--- a/FinalTask/report.docx
+++ b/FinalTask/report.docx
@@ -67,7 +67,6 @@
         <w:ind w:left="440"/>
         <w:jc w:val="both"/>
         <w:rPr>
-          <w:rFonts w:hint="eastAsia"/>
           <w:sz w:val="21"/>
           <w:szCs w:val="22"/>
         </w:rPr>
@@ -112,18 +111,475 @@
         <w:ind w:left="440"/>
         <w:jc w:val="both"/>
         <w:rPr>
-          <w:rFonts w:hint="eastAsia"/>
+          <w:noProof/>
           <w:sz w:val="21"/>
           <w:szCs w:val="22"/>
         </w:rPr>
       </w:pPr>
       <w:r>
         <w:rPr>
+          <w:noProof/>
+          <w:sz w:val="21"/>
+          <w:szCs w:val="22"/>
+        </w:rPr>
+        <mc:AlternateContent>
+          <mc:Choice Requires="wps">
+            <w:drawing>
+              <wp:anchor distT="45720" distB="45720" distL="114300" distR="114300" simplePos="0" relativeHeight="251659264" behindDoc="0" locked="0" layoutInCell="1" allowOverlap="1" wp14:anchorId="2F1BAB47" wp14:editId="302E4AC5">
+                <wp:simplePos x="0" y="0"/>
+                <wp:positionH relativeFrom="margin">
+                  <wp:align>right</wp:align>
+                </wp:positionH>
+                <wp:positionV relativeFrom="paragraph">
+                  <wp:posOffset>17145</wp:posOffset>
+                </wp:positionV>
+                <wp:extent cx="2360930" cy="2857500"/>
+                <wp:effectExtent l="0" t="0" r="11430" b="19050"/>
+                <wp:wrapSquare wrapText="bothSides"/>
+                <wp:docPr id="217" name="テキスト ボックス 2"/>
+                <wp:cNvGraphicFramePr>
+                  <a:graphicFrameLocks xmlns:a="http://schemas.openxmlformats.org/drawingml/2006/main"/>
+                </wp:cNvGraphicFramePr>
+                <a:graphic xmlns:a="http://schemas.openxmlformats.org/drawingml/2006/main">
+                  <a:graphicData uri="http://schemas.microsoft.com/office/word/2010/wordprocessingShape">
+                    <wps:wsp>
+                      <wps:cNvSpPr txBox="1">
+                        <a:spLocks noChangeArrowheads="1"/>
+                      </wps:cNvSpPr>
+                      <wps:spPr bwMode="auto">
+                        <a:xfrm>
+                          <a:off x="0" y="0"/>
+                          <a:ext cx="2360930" cy="2857500"/>
+                        </a:xfrm>
+                        <a:prstGeom prst="rect">
+                          <a:avLst/>
+                        </a:prstGeom>
+                        <a:solidFill>
+                          <a:srgbClr val="FFFFFF"/>
+                        </a:solidFill>
+                        <a:ln w="9525">
+                          <a:solidFill>
+                            <a:srgbClr val="000000"/>
+                          </a:solidFill>
+                          <a:miter lim="800000"/>
+                          <a:headEnd/>
+                          <a:tailEnd/>
+                        </a:ln>
+                      </wps:spPr>
+                      <wps:txbx>
+                        <w:txbxContent>
+                          <w:p>
+                            <w:pPr>
+                              <w:ind w:left="210" w:hangingChars="100" w:hanging="210"/>
+                            </w:pPr>
+                            <w:r>
+                              <w:rPr>
+                                <w:rFonts w:hint="eastAsia"/>
+                                <w:b/>
+                                <w:bCs/>
+                                <w:sz w:val="21"/>
+                                <w:szCs w:val="22"/>
+                              </w:rPr>
+                              <w:t>S</w:t>
+                            </w:r>
+                            <w:r>
+                              <w:rPr>
+                                <w:b/>
+                                <w:bCs/>
+                                <w:sz w:val="21"/>
+                                <w:szCs w:val="22"/>
+                              </w:rPr>
+                              <w:t>catter plot</w:t>
+                            </w:r>
+                            <w:r>
+                              <w:rPr>
+                                <w:noProof/>
+                                <w:sz w:val="21"/>
+                                <w:szCs w:val="22"/>
+                              </w:rPr>
+                              <w:t xml:space="preserve"> </w:t>
+                            </w:r>
+                            <w:r>
+                              <w:rPr>
+                                <w:noProof/>
+                                <w:sz w:val="21"/>
+                                <w:szCs w:val="22"/>
+                              </w:rPr>
+                              <w:drawing>
+                                <wp:inline distT="0" distB="0" distL="0" distR="0" wp14:anchorId="70BC2B41" wp14:editId="4A525C47">
+                                  <wp:extent cx="1636486" cy="1039039"/>
+                                  <wp:effectExtent l="0" t="0" r="1905" b="8890"/>
+                                  <wp:docPr id="1033653279" name="図 2"/>
+                                  <wp:cNvGraphicFramePr>
+                                    <a:graphicFrameLocks xmlns:a="http://schemas.openxmlformats.org/drawingml/2006/main" noChangeAspect="1"/>
+                                  </wp:cNvGraphicFramePr>
+                                  <a:graphic xmlns:a="http://schemas.openxmlformats.org/drawingml/2006/main">
+                                    <a:graphicData uri="http://schemas.openxmlformats.org/drawingml/2006/picture">
+                                      <pic:pic xmlns:pic="http://schemas.openxmlformats.org/drawingml/2006/picture">
+                                        <pic:nvPicPr>
+                                          <pic:cNvPr id="0" name="Picture 2"/>
+                                          <pic:cNvPicPr>
+                                            <a:picLocks noChangeAspect="1" noChangeArrowheads="1"/>
+                                          </pic:cNvPicPr>
+                                        </pic:nvPicPr>
+                                        <pic:blipFill>
+                                          <a:blip r:embed="rId7" cstate="print">
+                                            <a:extLst>
+                                              <a:ext uri="{28A0092B-C50C-407E-A947-70E740481C1C}">
+                                                <a14:useLocalDpi xmlns:a14="http://schemas.microsoft.com/office/drawing/2010/main" val="0"/>
+                                              </a:ext>
+                                            </a:extLst>
+                                          </a:blip>
+                                          <a:srcRect/>
+                                          <a:stretch>
+                                            <a:fillRect/>
+                                          </a:stretch>
+                                        </pic:blipFill>
+                                        <pic:spPr bwMode="auto">
+                                          <a:xfrm>
+                                            <a:off x="0" y="0"/>
+                                            <a:ext cx="1655369" cy="1051028"/>
+                                          </a:xfrm>
+                                          <a:prstGeom prst="rect">
+                                            <a:avLst/>
+                                          </a:prstGeom>
+                                          <a:noFill/>
+                                          <a:ln>
+                                            <a:noFill/>
+                                          </a:ln>
+                                        </pic:spPr>
+                                      </pic:pic>
+                                    </a:graphicData>
+                                  </a:graphic>
+                                </wp:inline>
+                              </w:drawing>
+                            </w:r>
+                          </w:p>
+                          <w:p>
+                            <w:pPr>
+                              <w:ind w:left="315" w:hangingChars="150" w:hanging="315"/>
+                            </w:pPr>
+                            <w:r>
+                              <w:rPr>
+                                <w:rFonts w:hint="eastAsia"/>
+                                <w:b/>
+                                <w:bCs/>
+                                <w:sz w:val="21"/>
+                                <w:szCs w:val="22"/>
+                              </w:rPr>
+                              <w:t>B</w:t>
+                            </w:r>
+                            <w:r>
+                              <w:rPr>
+                                <w:b/>
+                                <w:bCs/>
+                                <w:sz w:val="21"/>
+                                <w:szCs w:val="22"/>
+                              </w:rPr>
+                              <w:t>ar graph</w:t>
+                            </w:r>
+                            <w:r>
+                              <w:rPr>
+                                <w:b/>
+                                <w:bCs/>
+                                <w:noProof/>
+                                <w:sz w:val="21"/>
+                                <w:szCs w:val="22"/>
+                              </w:rPr>
+                              <w:t xml:space="preserve"> </w:t>
+                            </w:r>
+                            <w:r>
+                              <w:rPr>
+                                <w:noProof/>
+                                <w:sz w:val="21"/>
+                                <w:szCs w:val="22"/>
+                              </w:rPr>
+                              <w:drawing>
+                                <wp:inline distT="0" distB="0" distL="0" distR="0" wp14:anchorId="4EBF3669" wp14:editId="51455185">
+                                  <wp:extent cx="1658258" cy="1036411"/>
+                                  <wp:effectExtent l="0" t="0" r="0" b="0"/>
+                                  <wp:docPr id="1931916939" name="図 1"/>
+                                  <wp:cNvGraphicFramePr>
+                                    <a:graphicFrameLocks xmlns:a="http://schemas.openxmlformats.org/drawingml/2006/main" noChangeAspect="1"/>
+                                  </wp:cNvGraphicFramePr>
+                                  <a:graphic xmlns:a="http://schemas.openxmlformats.org/drawingml/2006/main">
+                                    <a:graphicData uri="http://schemas.openxmlformats.org/drawingml/2006/picture">
+                                      <pic:pic xmlns:pic="http://schemas.openxmlformats.org/drawingml/2006/picture">
+                                        <pic:nvPicPr>
+                                          <pic:cNvPr id="0" name="Picture 1"/>
+                                          <pic:cNvPicPr>
+                                            <a:picLocks noChangeAspect="1" noChangeArrowheads="1"/>
+                                          </pic:cNvPicPr>
+                                        </pic:nvPicPr>
+                                        <pic:blipFill>
+                                          <a:blip r:embed="rId8" cstate="print">
+                                            <a:extLst>
+                                              <a:ext uri="{28A0092B-C50C-407E-A947-70E740481C1C}">
+                                                <a14:useLocalDpi xmlns:a14="http://schemas.microsoft.com/office/drawing/2010/main" val="0"/>
+                                              </a:ext>
+                                            </a:extLst>
+                                          </a:blip>
+                                          <a:srcRect/>
+                                          <a:stretch>
+                                            <a:fillRect/>
+                                          </a:stretch>
+                                        </pic:blipFill>
+                                        <pic:spPr bwMode="auto">
+                                          <a:xfrm>
+                                            <a:off x="0" y="0"/>
+                                            <a:ext cx="1687458" cy="1054661"/>
+                                          </a:xfrm>
+                                          <a:prstGeom prst="rect">
+                                            <a:avLst/>
+                                          </a:prstGeom>
+                                          <a:noFill/>
+                                          <a:ln>
+                                            <a:noFill/>
+                                          </a:ln>
+                                        </pic:spPr>
+                                      </pic:pic>
+                                    </a:graphicData>
+                                  </a:graphic>
+                                </wp:inline>
+                              </w:drawing>
+                            </w:r>
+                          </w:p>
+                        </w:txbxContent>
+                      </wps:txbx>
+                      <wps:bodyPr rot="0" vert="horz" wrap="square" lIns="91440" tIns="45720" rIns="91440" bIns="45720" anchor="t" anchorCtr="0">
+                        <a:noAutofit/>
+                      </wps:bodyPr>
+                    </wps:wsp>
+                  </a:graphicData>
+                </a:graphic>
+                <wp14:sizeRelH relativeFrom="margin">
+                  <wp14:pctWidth>40000</wp14:pctWidth>
+                </wp14:sizeRelH>
+                <wp14:sizeRelV relativeFrom="margin">
+                  <wp14:pctHeight>0</wp14:pctHeight>
+                </wp14:sizeRelV>
+              </wp:anchor>
+            </w:drawing>
+          </mc:Choice>
+          <mc:Fallback>
+            <w:pict>
+              <v:shapetype w14:anchorId="2F1BAB47" id="_x0000_t202" coordsize="21600,21600" o:spt="202" path="m,l,21600r21600,l21600,xe">
+                <v:stroke joinstyle="miter"/>
+                <v:path gradientshapeok="t" o:connecttype="rect"/>
+              </v:shapetype>
+              <v:shape id="テキスト ボックス 2" o:spid="_x0000_s1026" type="#_x0000_t202" style="position:absolute;left:0;text-align:left;margin-left:134.7pt;margin-top:1.35pt;width:185.9pt;height:225pt;z-index:251659264;visibility:visible;mso-wrap-style:square;mso-width-percent:400;mso-height-percent:0;mso-wrap-distance-left:9pt;mso-wrap-distance-top:3.6pt;mso-wrap-distance-right:9pt;mso-wrap-distance-bottom:3.6pt;mso-position-horizontal:right;mso-position-horizontal-relative:margin;mso-position-vertical:absolute;mso-position-vertical-relative:text;mso-width-percent:400;mso-height-percent:0;mso-width-relative:margin;mso-height-relative:margin;v-text-anchor:top" o:gfxdata="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">
+                <v:textbox>
+                  <w:txbxContent>
+                    <w:p>
+                      <w:pPr>
+                        <w:ind w:left="210" w:hangingChars="100" w:hanging="210"/>
+                      </w:pPr>
+                      <w:r>
+                        <w:rPr>
+                          <w:rFonts w:hint="eastAsia"/>
+                          <w:b/>
+                          <w:bCs/>
+                          <w:sz w:val="21"/>
+                          <w:szCs w:val="22"/>
+                        </w:rPr>
+                        <w:t>S</w:t>
+                      </w:r>
+                      <w:r>
+                        <w:rPr>
+                          <w:b/>
+                          <w:bCs/>
+                          <w:sz w:val="21"/>
+                          <w:szCs w:val="22"/>
+                        </w:rPr>
+                        <w:t>catter plot</w:t>
+                      </w:r>
+                      <w:r>
+                        <w:rPr>
+                          <w:noProof/>
+                          <w:sz w:val="21"/>
+                          <w:szCs w:val="22"/>
+                        </w:rPr>
+                        <w:t xml:space="preserve"> </w:t>
+                      </w:r>
+                      <w:r>
+                        <w:rPr>
+                          <w:noProof/>
+                          <w:sz w:val="21"/>
+                          <w:szCs w:val="22"/>
+                        </w:rPr>
+                        <w:drawing>
+                          <wp:inline distT="0" distB="0" distL="0" distR="0" wp14:anchorId="70BC2B41" wp14:editId="4A525C47">
+                            <wp:extent cx="1636486" cy="1039039"/>
+                            <wp:effectExtent l="0" t="0" r="1905" b="8890"/>
+                            <wp:docPr id="1033653279" name="図 2"/>
+                            <wp:cNvGraphicFramePr>
+                              <a:graphicFrameLocks xmlns:a="http://schemas.openxmlformats.org/drawingml/2006/main" noChangeAspect="1"/>
+                            </wp:cNvGraphicFramePr>
+                            <a:graphic xmlns:a="http://schemas.openxmlformats.org/drawingml/2006/main">
+                              <a:graphicData uri="http://schemas.openxmlformats.org/drawingml/2006/picture">
+                                <pic:pic xmlns:pic="http://schemas.openxmlformats.org/drawingml/2006/picture">
+                                  <pic:nvPicPr>
+                                    <pic:cNvPr id="0" name="Picture 2"/>
+                                    <pic:cNvPicPr>
+                                      <a:picLocks noChangeAspect="1" noChangeArrowheads="1"/>
+                                    </pic:cNvPicPr>
+                                  </pic:nvPicPr>
+                                  <pic:blipFill>
+                                    <a:blip r:embed="rId7" cstate="print">
+                                      <a:extLst>
+                                        <a:ext uri="{28A0092B-C50C-407E-A947-70E740481C1C}">
+                                          <a14:useLocalDpi xmlns:a14="http://schemas.microsoft.com/office/drawing/2010/main" val="0"/>
+                                        </a:ext>
+                                      </a:extLst>
+                                    </a:blip>
+                                    <a:srcRect/>
+                                    <a:stretch>
+                                      <a:fillRect/>
+                                    </a:stretch>
+                                  </pic:blipFill>
+                                  <pic:spPr bwMode="auto">
+                                    <a:xfrm>
+                                      <a:off x="0" y="0"/>
+                                      <a:ext cx="1655369" cy="1051028"/>
+                                    </a:xfrm>
+                                    <a:prstGeom prst="rect">
+                                      <a:avLst/>
+                                    </a:prstGeom>
+                                    <a:noFill/>
+                                    <a:ln>
+                                      <a:noFill/>
+                                    </a:ln>
+                                  </pic:spPr>
+                                </pic:pic>
+                              </a:graphicData>
+                            </a:graphic>
+                          </wp:inline>
+                        </w:drawing>
+                      </w:r>
+                    </w:p>
+                    <w:p>
+                      <w:pPr>
+                        <w:ind w:left="315" w:hangingChars="150" w:hanging="315"/>
+                      </w:pPr>
+                      <w:r>
+                        <w:rPr>
+                          <w:rFonts w:hint="eastAsia"/>
+                          <w:b/>
+                          <w:bCs/>
+                          <w:sz w:val="21"/>
+                          <w:szCs w:val="22"/>
+                        </w:rPr>
+                        <w:t>B</w:t>
+                      </w:r>
+                      <w:r>
+                        <w:rPr>
+                          <w:b/>
+                          <w:bCs/>
+                          <w:sz w:val="21"/>
+                          <w:szCs w:val="22"/>
+                        </w:rPr>
+                        <w:t>ar graph</w:t>
+                      </w:r>
+                      <w:r>
+                        <w:rPr>
+                          <w:b/>
+                          <w:bCs/>
+                          <w:noProof/>
+                          <w:sz w:val="21"/>
+                          <w:szCs w:val="22"/>
+                        </w:rPr>
+                        <w:t xml:space="preserve"> </w:t>
+                      </w:r>
+                      <w:r>
+                        <w:rPr>
+                          <w:noProof/>
+                          <w:sz w:val="21"/>
+                          <w:szCs w:val="22"/>
+                        </w:rPr>
+                        <w:drawing>
+                          <wp:inline distT="0" distB="0" distL="0" distR="0" wp14:anchorId="4EBF3669" wp14:editId="51455185">
+                            <wp:extent cx="1658258" cy="1036411"/>
+                            <wp:effectExtent l="0" t="0" r="0" b="0"/>
+                            <wp:docPr id="1931916939" name="図 1"/>
+                            <wp:cNvGraphicFramePr>
+                              <a:graphicFrameLocks xmlns:a="http://schemas.openxmlformats.org/drawingml/2006/main" noChangeAspect="1"/>
+                            </wp:cNvGraphicFramePr>
+                            <a:graphic xmlns:a="http://schemas.openxmlformats.org/drawingml/2006/main">
+                              <a:graphicData uri="http://schemas.openxmlformats.org/drawingml/2006/picture">
+                                <pic:pic xmlns:pic="http://schemas.openxmlformats.org/drawingml/2006/picture">
+                                  <pic:nvPicPr>
+                                    <pic:cNvPr id="0" name="Picture 1"/>
+                                    <pic:cNvPicPr>
+                                      <a:picLocks noChangeAspect="1" noChangeArrowheads="1"/>
+                                    </pic:cNvPicPr>
+                                  </pic:nvPicPr>
+                                  <pic:blipFill>
+                                    <a:blip r:embed="rId8" cstate="print">
+                                      <a:extLst>
+                                        <a:ext uri="{28A0092B-C50C-407E-A947-70E740481C1C}">
+                                          <a14:useLocalDpi xmlns:a14="http://schemas.microsoft.com/office/drawing/2010/main" val="0"/>
+                                        </a:ext>
+                                      </a:extLst>
+                                    </a:blip>
+                                    <a:srcRect/>
+                                    <a:stretch>
+                                      <a:fillRect/>
+                                    </a:stretch>
+                                  </pic:blipFill>
+                                  <pic:spPr bwMode="auto">
+                                    <a:xfrm>
+                                      <a:off x="0" y="0"/>
+                                      <a:ext cx="1687458" cy="1054661"/>
+                                    </a:xfrm>
+                                    <a:prstGeom prst="rect">
+                                      <a:avLst/>
+                                    </a:prstGeom>
+                                    <a:noFill/>
+                                    <a:ln>
+                                      <a:noFill/>
+                                    </a:ln>
+                                  </pic:spPr>
+                                </pic:pic>
+                              </a:graphicData>
+                            </a:graphic>
+                          </wp:inline>
+                        </w:drawing>
+                      </w:r>
+                    </w:p>
+                  </w:txbxContent>
+                </v:textbox>
+                <w10:wrap type="square" anchorx="margin"/>
+              </v:shape>
+            </w:pict>
+          </mc:Fallback>
+        </mc:AlternateContent>
+      </w:r>
+      <w:r>
+        <w:rPr>
           <w:sz w:val="21"/>
           <w:szCs w:val="22"/>
         </w:rPr>
         <w:t>To visualize the changes in national strength, I will use a scatter plot with the changes in GNI and GDP on each axis. The scatter plot allows for an intuitive understanding of the trends in the data for each axis. Additionally, to compare the number of countries with declining populations versus those with increasing populations among developed nations, I will use a bar graph. The bar graph provides an intuitive understanding of the difference in sample sizes between the two groups.</w:t>
       </w:r>
+      <w:r>
+        <w:rPr>
+          <w:noProof/>
+          <w:sz w:val="21"/>
+          <w:szCs w:val="22"/>
+        </w:rPr>
+        <w:t xml:space="preserve"> </w:t>
+      </w:r>
+    </w:p>
+    <w:p>
+      <w:pPr>
+        <w:pStyle w:val="a9"/>
+        <w:ind w:left="440"/>
+        <w:jc w:val="both"/>
+        <w:rPr>
+          <w:sz w:val="21"/>
+          <w:szCs w:val="22"/>
+        </w:rPr>
+      </w:pPr>
     </w:p>
     <w:p>
       <w:pPr>
@@ -164,6 +620,312 @@
       </w:pPr>
       <w:r>
         <w:rPr>
+          <w:noProof/>
+          <w:sz w:val="21"/>
+          <w:szCs w:val="22"/>
+        </w:rPr>
+        <mc:AlternateContent>
+          <mc:Choice Requires="wps">
+            <w:drawing>
+              <wp:anchor distT="45720" distB="45720" distL="114300" distR="114300" simplePos="0" relativeHeight="251661312" behindDoc="0" locked="0" layoutInCell="1" allowOverlap="1" wp14:anchorId="168373B1" wp14:editId="3CC1849A">
+                <wp:simplePos x="0" y="0"/>
+                <wp:positionH relativeFrom="margin">
+                  <wp:align>right</wp:align>
+                </wp:positionH>
+                <wp:positionV relativeFrom="paragraph">
+                  <wp:posOffset>69215</wp:posOffset>
+                </wp:positionV>
+                <wp:extent cx="1634490" cy="2411095"/>
+                <wp:effectExtent l="0" t="0" r="22860" b="27305"/>
+                <wp:wrapSquare wrapText="bothSides"/>
+                <wp:docPr id="1275510494" name="テキスト ボックス 2"/>
+                <wp:cNvGraphicFramePr>
+                  <a:graphicFrameLocks xmlns:a="http://schemas.openxmlformats.org/drawingml/2006/main"/>
+                </wp:cNvGraphicFramePr>
+                <a:graphic xmlns:a="http://schemas.openxmlformats.org/drawingml/2006/main">
+                  <a:graphicData uri="http://schemas.microsoft.com/office/word/2010/wordprocessingShape">
+                    <wps:wsp>
+                      <wps:cNvSpPr txBox="1">
+                        <a:spLocks noChangeArrowheads="1"/>
+                      </wps:cNvSpPr>
+                      <wps:spPr bwMode="auto">
+                        <a:xfrm>
+                          <a:off x="0" y="0"/>
+                          <a:ext cx="1634490" cy="2411095"/>
+                        </a:xfrm>
+                        <a:prstGeom prst="rect">
+                          <a:avLst/>
+                        </a:prstGeom>
+                        <a:solidFill>
+                          <a:srgbClr val="FFFFFF"/>
+                        </a:solidFill>
+                        <a:ln w="9525">
+                          <a:solidFill>
+                            <a:srgbClr val="000000"/>
+                          </a:solidFill>
+                          <a:miter lim="800000"/>
+                          <a:headEnd/>
+                          <a:tailEnd/>
+                        </a:ln>
+                      </wps:spPr>
+                      <wps:txbx>
+                        <w:txbxContent>
+                          <w:p>
+                            <w:r>
+                              <w:rPr>
+                                <w:noProof/>
+                                <w:sz w:val="21"/>
+                                <w:szCs w:val="22"/>
+                              </w:rPr>
+                              <w:drawing>
+                                <wp:inline distT="0" distB="0" distL="0" distR="0" wp14:anchorId="6CF3254D" wp14:editId="74771A86">
+                                  <wp:extent cx="1334022" cy="903278"/>
+                                  <wp:effectExtent l="0" t="0" r="0" b="0"/>
+                                  <wp:docPr id="843930370" name="図 3"/>
+                                  <wp:cNvGraphicFramePr>
+                                    <a:graphicFrameLocks xmlns:a="http://schemas.openxmlformats.org/drawingml/2006/main" noChangeAspect="1"/>
+                                  </wp:cNvGraphicFramePr>
+                                  <a:graphic xmlns:a="http://schemas.openxmlformats.org/drawingml/2006/main">
+                                    <a:graphicData uri="http://schemas.openxmlformats.org/drawingml/2006/picture">
+                                      <pic:pic xmlns:pic="http://schemas.openxmlformats.org/drawingml/2006/picture">
+                                        <pic:nvPicPr>
+                                          <pic:cNvPr id="0" name="Picture 3"/>
+                                          <pic:cNvPicPr>
+                                            <a:picLocks noChangeAspect="1" noChangeArrowheads="1"/>
+                                          </pic:cNvPicPr>
+                                        </pic:nvPicPr>
+                                        <pic:blipFill>
+                                          <a:blip r:embed="rId9" cstate="print">
+                                            <a:extLst>
+                                              <a:ext uri="{28A0092B-C50C-407E-A947-70E740481C1C}">
+                                                <a14:useLocalDpi xmlns:a14="http://schemas.microsoft.com/office/drawing/2010/main" val="0"/>
+                                              </a:ext>
+                                            </a:extLst>
+                                          </a:blip>
+                                          <a:srcRect/>
+                                          <a:stretch>
+                                            <a:fillRect/>
+                                          </a:stretch>
+                                        </pic:blipFill>
+                                        <pic:spPr bwMode="auto">
+                                          <a:xfrm>
+                                            <a:off x="0" y="0"/>
+                                            <a:ext cx="1406036" cy="952039"/>
+                                          </a:xfrm>
+                                          <a:prstGeom prst="rect">
+                                            <a:avLst/>
+                                          </a:prstGeom>
+                                          <a:noFill/>
+                                          <a:ln>
+                                            <a:noFill/>
+                                          </a:ln>
+                                        </pic:spPr>
+                                      </pic:pic>
+                                    </a:graphicData>
+                                  </a:graphic>
+                                </wp:inline>
+                              </w:drawing>
+                            </w:r>
+                            <w:r>
+                              <w:rPr>
+                                <w:noProof/>
+                                <w:sz w:val="21"/>
+                                <w:szCs w:val="22"/>
+                              </w:rPr>
+                              <w:drawing>
+                                <wp:inline distT="0" distB="0" distL="0" distR="0" wp14:anchorId="65723D3A" wp14:editId="434E0199">
+                                  <wp:extent cx="1465545" cy="1203706"/>
+                                  <wp:effectExtent l="0" t="0" r="1905" b="0"/>
+                                  <wp:docPr id="258962099" name="図 4"/>
+                                  <wp:cNvGraphicFramePr>
+                                    <a:graphicFrameLocks xmlns:a="http://schemas.openxmlformats.org/drawingml/2006/main" noChangeAspect="1"/>
+                                  </wp:cNvGraphicFramePr>
+                                  <a:graphic xmlns:a="http://schemas.openxmlformats.org/drawingml/2006/main">
+                                    <a:graphicData uri="http://schemas.openxmlformats.org/drawingml/2006/picture">
+                                      <pic:pic xmlns:pic="http://schemas.openxmlformats.org/drawingml/2006/picture">
+                                        <pic:nvPicPr>
+                                          <pic:cNvPr id="0" name="Picture 4"/>
+                                          <pic:cNvPicPr>
+                                            <a:picLocks noChangeAspect="1" noChangeArrowheads="1"/>
+                                          </pic:cNvPicPr>
+                                        </pic:nvPicPr>
+                                        <pic:blipFill>
+                                          <a:blip r:embed="rId10" cstate="print">
+                                            <a:extLst>
+                                              <a:ext uri="{28A0092B-C50C-407E-A947-70E740481C1C}">
+                                                <a14:useLocalDpi xmlns:a14="http://schemas.microsoft.com/office/drawing/2010/main" val="0"/>
+                                              </a:ext>
+                                            </a:extLst>
+                                          </a:blip>
+                                          <a:srcRect/>
+                                          <a:stretch>
+                                            <a:fillRect/>
+                                          </a:stretch>
+                                        </pic:blipFill>
+                                        <pic:spPr bwMode="auto">
+                                          <a:xfrm>
+                                            <a:off x="0" y="0"/>
+                                            <a:ext cx="1493289" cy="1226493"/>
+                                          </a:xfrm>
+                                          <a:prstGeom prst="rect">
+                                            <a:avLst/>
+                                          </a:prstGeom>
+                                          <a:noFill/>
+                                          <a:ln>
+                                            <a:noFill/>
+                                          </a:ln>
+                                        </pic:spPr>
+                                      </pic:pic>
+                                    </a:graphicData>
+                                  </a:graphic>
+                                </wp:inline>
+                              </w:drawing>
+                            </w:r>
+                          </w:p>
+                        </w:txbxContent>
+                      </wps:txbx>
+                      <wps:bodyPr rot="0" vert="horz" wrap="square" lIns="91440" tIns="45720" rIns="91440" bIns="45720" anchor="t" anchorCtr="0">
+                        <a:noAutofit/>
+                      </wps:bodyPr>
+                    </wps:wsp>
+                  </a:graphicData>
+                </a:graphic>
+                <wp14:sizeRelH relativeFrom="margin">
+                  <wp14:pctWidth>0</wp14:pctWidth>
+                </wp14:sizeRelH>
+                <wp14:sizeRelV relativeFrom="margin">
+                  <wp14:pctHeight>0</wp14:pctHeight>
+                </wp14:sizeRelV>
+              </wp:anchor>
+            </w:drawing>
+          </mc:Choice>
+          <mc:Fallback>
+            <w:pict>
+              <v:shape w14:anchorId="168373B1" id="_x0000_s1027" type="#_x0000_t202" style="position:absolute;left:0;text-align:left;margin-left:77.5pt;margin-top:5.45pt;width:128.7pt;height:189.85pt;z-index:251661312;visibility:visible;mso-wrap-style:square;mso-width-percent:0;mso-height-percent:0;mso-wrap-distance-left:9pt;mso-wrap-distance-top:3.6pt;mso-wrap-distance-right:9pt;mso-wrap-distance-bottom:3.6pt;mso-position-horizontal:right;mso-position-horizontal-relative:margin;mso-position-vertical:absolute;mso-position-vertical-relative:text;mso-width-percent:0;mso-height-percent:0;mso-width-relative:margin;mso-height-relative:margin;v-text-anchor:top" o:gfxdata="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">
+                <v:textbox>
+                  <w:txbxContent>
+                    <w:p>
+                      <w:r>
+                        <w:rPr>
+                          <w:noProof/>
+                          <w:sz w:val="21"/>
+                          <w:szCs w:val="22"/>
+                        </w:rPr>
+                        <w:drawing>
+                          <wp:inline distT="0" distB="0" distL="0" distR="0" wp14:anchorId="6CF3254D" wp14:editId="74771A86">
+                            <wp:extent cx="1334022" cy="903278"/>
+                            <wp:effectExtent l="0" t="0" r="0" b="0"/>
+                            <wp:docPr id="843930370" name="図 3"/>
+                            <wp:cNvGraphicFramePr>
+                              <a:graphicFrameLocks xmlns:a="http://schemas.openxmlformats.org/drawingml/2006/main" noChangeAspect="1"/>
+                            </wp:cNvGraphicFramePr>
+                            <a:graphic xmlns:a="http://schemas.openxmlformats.org/drawingml/2006/main">
+                              <a:graphicData uri="http://schemas.openxmlformats.org/drawingml/2006/picture">
+                                <pic:pic xmlns:pic="http://schemas.openxmlformats.org/drawingml/2006/picture">
+                                  <pic:nvPicPr>
+                                    <pic:cNvPr id="0" name="Picture 3"/>
+                                    <pic:cNvPicPr>
+                                      <a:picLocks noChangeAspect="1" noChangeArrowheads="1"/>
+                                    </pic:cNvPicPr>
+                                  </pic:nvPicPr>
+                                  <pic:blipFill>
+                                    <a:blip r:embed="rId9" cstate="print">
+                                      <a:extLst>
+                                        <a:ext uri="{28A0092B-C50C-407E-A947-70E740481C1C}">
+                                          <a14:useLocalDpi xmlns:a14="http://schemas.microsoft.com/office/drawing/2010/main" val="0"/>
+                                        </a:ext>
+                                      </a:extLst>
+                                    </a:blip>
+                                    <a:srcRect/>
+                                    <a:stretch>
+                                      <a:fillRect/>
+                                    </a:stretch>
+                                  </pic:blipFill>
+                                  <pic:spPr bwMode="auto">
+                                    <a:xfrm>
+                                      <a:off x="0" y="0"/>
+                                      <a:ext cx="1406036" cy="952039"/>
+                                    </a:xfrm>
+                                    <a:prstGeom prst="rect">
+                                      <a:avLst/>
+                                    </a:prstGeom>
+                                    <a:noFill/>
+                                    <a:ln>
+                                      <a:noFill/>
+                                    </a:ln>
+                                  </pic:spPr>
+                                </pic:pic>
+                              </a:graphicData>
+                            </a:graphic>
+                          </wp:inline>
+                        </w:drawing>
+                      </w:r>
+                      <w:r>
+                        <w:rPr>
+                          <w:noProof/>
+                          <w:sz w:val="21"/>
+                          <w:szCs w:val="22"/>
+                        </w:rPr>
+                        <w:drawing>
+                          <wp:inline distT="0" distB="0" distL="0" distR="0" wp14:anchorId="65723D3A" wp14:editId="434E0199">
+                            <wp:extent cx="1465545" cy="1203706"/>
+                            <wp:effectExtent l="0" t="0" r="1905" b="0"/>
+                            <wp:docPr id="258962099" name="図 4"/>
+                            <wp:cNvGraphicFramePr>
+                              <a:graphicFrameLocks xmlns:a="http://schemas.openxmlformats.org/drawingml/2006/main" noChangeAspect="1"/>
+                            </wp:cNvGraphicFramePr>
+                            <a:graphic xmlns:a="http://schemas.openxmlformats.org/drawingml/2006/main">
+                              <a:graphicData uri="http://schemas.openxmlformats.org/drawingml/2006/picture">
+                                <pic:pic xmlns:pic="http://schemas.openxmlformats.org/drawingml/2006/picture">
+                                  <pic:nvPicPr>
+                                    <pic:cNvPr id="0" name="Picture 4"/>
+                                    <pic:cNvPicPr>
+                                      <a:picLocks noChangeAspect="1" noChangeArrowheads="1"/>
+                                    </pic:cNvPicPr>
+                                  </pic:nvPicPr>
+                                  <pic:blipFill>
+                                    <a:blip r:embed="rId10" cstate="print">
+                                      <a:extLst>
+                                        <a:ext uri="{28A0092B-C50C-407E-A947-70E740481C1C}">
+                                          <a14:useLocalDpi xmlns:a14="http://schemas.microsoft.com/office/drawing/2010/main" val="0"/>
+                                        </a:ext>
+                                      </a:extLst>
+                                    </a:blip>
+                                    <a:srcRect/>
+                                    <a:stretch>
+                                      <a:fillRect/>
+                                    </a:stretch>
+                                  </pic:blipFill>
+                                  <pic:spPr bwMode="auto">
+                                    <a:xfrm>
+                                      <a:off x="0" y="0"/>
+                                      <a:ext cx="1493289" cy="1226493"/>
+                                    </a:xfrm>
+                                    <a:prstGeom prst="rect">
+                                      <a:avLst/>
+                                    </a:prstGeom>
+                                    <a:noFill/>
+                                    <a:ln>
+                                      <a:noFill/>
+                                    </a:ln>
+                                  </pic:spPr>
+                                </pic:pic>
+                              </a:graphicData>
+                            </a:graphic>
+                          </wp:inline>
+                        </w:drawing>
+                      </w:r>
+                    </w:p>
+                  </w:txbxContent>
+                </v:textbox>
+                <w10:wrap type="square" anchorx="margin"/>
+              </v:shape>
+            </w:pict>
+          </mc:Fallback>
+        </mc:AlternateContent>
+      </w:r>
+      <w:r>
+        <w:rPr>
           <w:sz w:val="21"/>
           <w:szCs w:val="22"/>
         </w:rPr>
@@ -182,7 +944,55 @@
           <w:sz w:val="21"/>
           <w:szCs w:val="22"/>
         </w:rPr>
-        <w:t>As a result, no clear patterns could be observed regarding the changes in GNI and GDP due to population decline.</w:t>
+        <w:t>As a result, no clear patterns could be observed regarding the changes in GNI and</w:t>
+      </w:r>
+      <w:r>
+        <w:rPr>
+          <w:rFonts w:hint="eastAsia"/>
+          <w:sz w:val="21"/>
+          <w:szCs w:val="22"/>
+        </w:rPr>
+        <w:t xml:space="preserve"> </w:t>
+      </w:r>
+      <w:r>
+        <w:rPr>
+          <w:sz w:val="21"/>
+          <w:szCs w:val="22"/>
+        </w:rPr>
+        <w:t>GDP due to population decline.</w:t>
+      </w:r>
+      <w:r>
+        <w:t xml:space="preserve"> </w:t>
+      </w:r>
+      <w:r>
+        <w:rPr>
+          <w:sz w:val="21"/>
+          <w:szCs w:val="22"/>
+        </w:rPr>
+        <w:t>Since national strength is an</w:t>
+      </w:r>
+      <w:r>
+        <w:rPr>
+          <w:rFonts w:hint="eastAsia"/>
+          <w:sz w:val="21"/>
+          <w:szCs w:val="22"/>
+        </w:rPr>
+        <w:t xml:space="preserve"> </w:t>
+      </w:r>
+      <w:r>
+        <w:rPr>
+          <w:sz w:val="21"/>
+          <w:szCs w:val="22"/>
+        </w:rPr>
+        <w:t>indicator that gradually changes depending on the country's situation, I believe that measuring it over a longer period may reveal some trends</w:t>
+      </w:r>
+      <w:r>
+        <w:rPr>
+          <w:rFonts w:hint="eastAsia"/>
+          <w:sz w:val="21"/>
+          <w:szCs w:val="22"/>
+        </w:rPr>
+        <w:t>.</w:t>
       </w:r>
     </w:p>
     <w:sectPr>
@@ -193,6 +1003,56 @@
     </w:sectPr>
   </w:body>
 </w:document>
+</file>
+
+<file path=word/endnotes.xml><?xml version="1.0" encoding="utf-8"?>
+<w:endnotes xmlns:wpc="http://schemas.microsoft.com/office/word/2010/wordprocessingCanvas" xmlns:cx="http://schemas.microsoft.com/office/drawing/2014/chartex" xmlns:cx1="http://schemas.microsoft.com/office/drawing/2015/9/8/chartex" xmlns:cx2="http://schemas.microsoft.com/office/drawing/2015/10/21/chartex" xmlns:cx3="http://schemas.microsoft.com/office/drawing/2016/5/9/chartex" xmlns:cx4="http://schemas.microsoft.com/office/drawing/2016/5/10/chartex" xmlns:cx5="http://schemas.microsoft.com/office/drawing/2016/5/11/chartex" xmlns:cx6="http://schemas.microsoft.com/office/drawing/2016/5/12/chartex" xmlns:cx7="http://schemas.microsoft.com/office/drawing/2016/5/13/chartex" xmlns:cx8="http://schemas.microsoft.com/office/drawing/2016/5/14/chartex" xmlns:mc="http://schemas.openxmlformats.org/markup-compatibility/2006" xmlns:aink="http://schemas.microsoft.com/office/drawing/2016/ink" xmlns:am3d="http://schemas.microsoft.com/office/drawing/2017/model3d" xmlns:o="urn:schemas-microsoft-com:office:office" xmlns:oel="http://schemas.microsoft.com/office/2019/extlst" xmlns:r="http://schemas.openxmlformats.org/officeDocument/2006/relationships" xmlns:m="http://schemas.openxmlformats.org/officeDocument/2006/math" xmlns:v="urn:schemas-microsoft-com:vml" xmlns:wp14="http://schemas.microsoft.com/office/word/2010/wordprocessingDrawing" xmlns:wp="http://schemas.openxmlformats.org/drawingml/2006/wordprocessingDrawing" xmlns:w10="urn:schemas-microsoft-com:office:word" xmlns:w="http://schemas.openxmlformats.org/wordprocessingml/2006/main" xmlns:w14="http://schemas.microsoft.com/office/word/2010/wordml" xmlns:w15="http://schemas.microsoft.com/office/word/2012/wordml" xmlns:w16cex="http://schemas.microsoft.com/office/word/2018/wordml/cex" xmlns:w16cid="http://schemas.microsoft.com/office/word/2016/wordml/cid" xmlns:w16="http://schemas.microsoft.com/office/word/2018/wordml" xmlns:w16du="http://schemas.microsoft.com/office/word/2023/wordml/word16du" xmlns:w16sdtdh="http://schemas.microsoft.com/office/word/2020/wordml/sdtdatahash" xmlns:w16sdtfl="http://schemas.microsoft.com/office/word/2024/wordml/sdtformatlock" xmlns:w16se="http://schemas.microsoft.com/office/word/2015/wordml/symex" xmlns:wpg="http://schemas.microsoft.com/office/word/2010/wordprocessingGroup" xmlns:wpi="http://schemas.microsoft.com/office/word/2010/wordprocessingInk" xmlns:wne="http://schemas.microsoft.com/office/word/2006/wordml" xmlns:wps="http://schemas.microsoft.com/office/word/2010/wordprocessingShape" mc:Ignorable="w14 w15 w16se w16cid w16 w16cex w16sdtdh w16sdtfl w16du wp14">
+  <w:endnote w:type="separator" w:id="-1">
+    <w:p>
+      <w:pPr>
+        <w:spacing w:after="0" w:line="240" w:lineRule="auto"/>
+      </w:pPr>
+      <w:r>
+        <w:separator/>
+      </w:r>
+    </w:p>
+  </w:endnote>
+  <w:endnote w:type="continuationSeparator" w:id="0">
+    <w:p>
+      <w:pPr>
+        <w:spacing w:after="0" w:line="240" w:lineRule="auto"/>
+      </w:pPr>
+      <w:r>
+        <w:continuationSeparator/>
+      </w:r>
+    </w:p>
+  </w:endnote>
+</w:endnotes>
+</file>
+
+<file path=word/footnotes.xml><?xml version="1.0" encoding="utf-8"?>
+<w:footnotes xmlns:wpc="http://schemas.microsoft.com/office/word/2010/wordprocessingCanvas" xmlns:cx="http://schemas.microsoft.com/office/drawing/2014/chartex" xmlns:cx1="http://schemas.microsoft.com/office/drawing/2015/9/8/chartex" xmlns:cx2="http://schemas.microsoft.com/office/drawing/2015/10/21/chartex" xmlns:cx3="http://schemas.microsoft.com/office/drawing/2016/5/9/chartex" xmlns:cx4="http://schemas.microsoft.com/office/drawing/2016/5/10/chartex" xmlns:cx5="http://schemas.microsoft.com/office/drawing/2016/5/11/chartex" xmlns:cx6="http://schemas.microsoft.com/office/drawing/2016/5/12/chartex" xmlns:cx7="http://schemas.microsoft.com/office/drawing/2016/5/13/chartex" xmlns:cx8="http://schemas.microsoft.com/office/drawing/2016/5/14/chartex" xmlns:mc="http://schemas.openxmlformats.org/markup-compatibility/2006" xmlns:aink="http://schemas.microsoft.com/office/drawing/2016/ink" xmlns:am3d="http://schemas.microsoft.com/office/drawing/2017/model3d" xmlns:o="urn:schemas-microsoft-com:office:office" xmlns:oel="http://schemas.microsoft.com/office/2019/extlst" xmlns:r="http://schemas.openxmlformats.org/officeDocument/2006/relationships" xmlns:m="http://schemas.openxmlformats.org/officeDocument/2006/math" xmlns:v="urn:schemas-microsoft-com:vml" xmlns:wp14="http://schemas.microsoft.com/office/word/2010/wordprocessingDrawing" xmlns:wp="http://schemas.openxmlformats.org/drawingml/2006/wordprocessingDrawing" xmlns:w10="urn:schemas-microsoft-com:office:word" xmlns:w="http://schemas.openxmlformats.org/wordprocessingml/2006/main" xmlns:w14="http://schemas.microsoft.com/office/word/2010/wordml" xmlns:w15="http://schemas.microsoft.com/office/word/2012/wordml" xmlns:w16cex="http://schemas.microsoft.com/office/word/2018/wordml/cex" xmlns:w16cid="http://schemas.microsoft.com/office/word/2016/wordml/cid" xmlns:w16="http://schemas.microsoft.com/office/word/2018/wordml" xmlns:w16du="http://schemas.microsoft.com/office/word/2023/wordml/word16du" xmlns:w16sdtdh="http://schemas.microsoft.com/office/word/2020/wordml/sdtdatahash" xmlns:w16sdtfl="http://schemas.microsoft.com/office/word/2024/wordml/sdtformatlock" xmlns:w16se="http://schemas.microsoft.com/office/word/2015/wordml/symex" xmlns:wpg="http://schemas.microsoft.com/office/word/2010/wordprocessingGroup" xmlns:wpi="http://schemas.microsoft.com/office/word/2010/wordprocessingInk" xmlns:wne="http://schemas.microsoft.com/office/word/2006/wordml" xmlns:wps="http://schemas.microsoft.com/office/word/2010/wordprocessingShape" mc:Ignorable="w14 w15 w16se w16cid w16 w16cex w16sdtdh w16sdtfl w16du wp14">
+  <w:footnote w:type="separator" w:id="-1">
+    <w:p>
+      <w:pPr>
+        <w:spacing w:after="0" w:line="240" w:lineRule="auto"/>
+      </w:pPr>
+      <w:r>
+        <w:separator/>
+      </w:r>
+    </w:p>
+  </w:footnote>
+  <w:footnote w:type="continuationSeparator" w:id="0">
+    <w:p>
+      <w:pPr>
+        <w:spacing w:after="0" w:line="240" w:lineRule="auto"/>
+      </w:pPr>
+      <w:r>
+        <w:continuationSeparator/>
+      </w:r>
+    </w:p>
+  </w:footnote>
+</w:footnotes>
 </file>
 
 <file path=word/numbering.xml><?xml version="1.0" encoding="utf-8"?>
@@ -1201,6 +2061,50 @@
       <w:spacing w:val="5"/>
     </w:rPr>
   </w:style>
+  <w:style w:type="paragraph" w:styleId="aa">
+    <w:name w:val="header"/>
+    <w:basedOn w:val="a"/>
+    <w:link w:val="ab"/>
+    <w:uiPriority w:val="99"/>
+    <w:unhideWhenUsed/>
+    <w:rsid w:val="00FF51AB"/>
+    <w:pPr>
+      <w:tabs>
+        <w:tab w:val="center" w:pos="4252"/>
+        <w:tab w:val="right" w:pos="8504"/>
+      </w:tabs>
+      <w:snapToGrid w:val="0"/>
+    </w:pPr>
+  </w:style>
+  <w:style w:type="character" w:customStyle="1" w:styleId="ab">
+    <w:name w:val="ヘッダー (文字)"/>
+    <w:basedOn w:val="a0"/>
+    <w:link w:val="aa"/>
+    <w:uiPriority w:val="99"/>
+    <w:rsid w:val="00FF51AB"/>
+  </w:style>
+  <w:style w:type="paragraph" w:styleId="ac">
+    <w:name w:val="footer"/>
+    <w:basedOn w:val="a"/>
+    <w:link w:val="ad"/>
+    <w:uiPriority w:val="99"/>
+    <w:unhideWhenUsed/>
+    <w:rsid w:val="00FF51AB"/>
+    <w:pPr>
+      <w:tabs>
+        <w:tab w:val="center" w:pos="4252"/>
+        <w:tab w:val="right" w:pos="8504"/>
+      </w:tabs>
+      <w:snapToGrid w:val="0"/>
+    </w:pPr>
+  </w:style>
+  <w:style w:type="character" w:customStyle="1" w:styleId="ad">
+    <w:name w:val="フッター (文字)"/>
+    <w:basedOn w:val="a0"/>
+    <w:link w:val="ac"/>
+    <w:uiPriority w:val="99"/>
+    <w:rsid w:val="00FF51AB"/>
+  </w:style>
 </w:styles>
 </file>
 
